--- a/Documentation/TheInteligentBikeSynopsis.docx
+++ b/Documentation/TheInteligentBikeSynopsis.docx
@@ -265,61 +265,9 @@
                 <w:p>
                   <w:pPr>
                     <w:pStyle w:val="Ttulo2"/>
-                    <w:jc w:val="center"/>
+                    <w:jc w:val="left"/>
                     <w:outlineLvl w:val="1"/>
                   </w:pPr>
-                  <w:sdt>
-                    <w:sdtPr>
-                      <w:alias w:val="Profesión o sector:"/>
-                      <w:tag w:val="Profesión o sector:"/>
-                      <w:id w:val="-596704785"/>
-                      <w:placeholder>
-                        <w:docPart w:val="F3DC3EF23BDF4AAF80CF8C1887B16A99"/>
-                      </w:placeholder>
-                      <w:showingPlcHdr/>
-                      <w:dataBinding w:prefixMappings="xmlns:ns0='http://purl.org/dc/elements/1.1/' xmlns:ns1='http://schemas.openxmlformats.org/package/2006/metadata/core-properties' " w:xpath="/ns1:coreProperties[1]/ns0:subject[1]" w:storeItemID="{6C3C8BC8-F283-45AE-878A-BAB7291924A1}"/>
-                      <w15:appearance w15:val="hidden"/>
-                      <w:text w:multiLine="1"/>
-                    </w:sdtPr>
-                    <w:sdtEndPr/>
-                    <w:sdtContent>
-                      <w:r>
-                        <w:rPr>
-                          <w:lang w:bidi="es-ES"/>
-                        </w:rPr>
-                        <w:t>Profesión o sector</w:t>
-                      </w:r>
-                    </w:sdtContent>
-                  </w:sdt>
-                  <w:r>
-                    <w:rPr>
-                      <w:lang w:bidi="es-ES"/>
-                    </w:rPr>
-                    <w:t xml:space="preserve"> | </w:t>
-                  </w:r>
-                  <w:sdt>
-                    <w:sdtPr>
-                      <w:alias w:val="Vincular a otras propiedades en línea:"/>
-                      <w:tag w:val="Vincular a otras propiedades en línea:"/>
-                      <w:id w:val="1480037238"/>
-                      <w:placeholder>
-                        <w:docPart w:val="ECB36D1564084561A848123A459C5272"/>
-                      </w:placeholder>
-                      <w:showingPlcHdr/>
-                      <w:dataBinding w:prefixMappings="xmlns:ns0='http://purl.org/dc/elements/1.1/' xmlns:ns1='http://schemas.openxmlformats.org/package/2006/metadata/core-properties' " w:xpath="/ns1:coreProperties[1]/ns0:description[1]" w:storeItemID="{6C3C8BC8-F283-45AE-878A-BAB7291924A1}"/>
-                      <w15:appearance w15:val="hidden"/>
-                      <w:text w:multiLine="1"/>
-                    </w:sdtPr>
-                    <w:sdtEndPr/>
-                    <w:sdtContent>
-                      <w:r>
-                        <w:rPr>
-                          <w:lang w:bidi="es-ES"/>
-                        </w:rPr>
-                        <w:t>Vínculo a otras propiedades en línea: Cartera, sitio web o blog</w:t>
-                      </w:r>
-                    </w:sdtContent>
-                  </w:sdt>
                 </w:p>
               </w:tc>
             </w:tr>
@@ -335,12 +283,19 @@
                 <w:caps w:val="0"/>
                 <w:sz w:val="20"/>
                 <w:szCs w:val="20"/>
+                <w:lang w:val="en-GB"/>
               </w:rPr>
             </w:pPr>
             <w:r>
+              <w:rPr>
+                <w:lang w:val="en-GB"/>
+              </w:rPr>
               <w:t>Description</w:t>
             </w:r>
             <w:r>
+              <w:rPr>
+                <w:lang w:val="en-GB"/>
+              </w:rPr>
               <w:tab/>
             </w:r>
           </w:p>
@@ -350,358 +305,15 @@
               <w:rPr>
                 <w:sz w:val="24"/>
                 <w:szCs w:val="24"/>
-                <w:lang w:bidi="es-ES"/>
+                <w:lang w:val="en-GB" w:bidi="es-ES"/>
               </w:rPr>
             </w:pPr>
-            <w:proofErr w:type="spellStart"/>
             <w:r>
               <w:rPr>
                 <w:sz w:val="24"/>
-                <w:lang w:bidi="es-ES"/>
+                <w:lang w:val="en-GB" w:bidi="es-ES"/>
               </w:rPr>
-              <w:t>Bicycle</w:t>
-            </w:r>
-            <w:proofErr w:type="spellEnd"/>
-            <w:r>
-              <w:rPr>
-                <w:sz w:val="24"/>
-                <w:lang w:bidi="es-ES"/>
-              </w:rPr>
-              <w:t xml:space="preserve"> </w:t>
-            </w:r>
-            <w:proofErr w:type="spellStart"/>
-            <w:r>
-              <w:rPr>
-                <w:sz w:val="24"/>
-                <w:lang w:bidi="es-ES"/>
-              </w:rPr>
-              <w:t>with</w:t>
-            </w:r>
-            <w:proofErr w:type="spellEnd"/>
-            <w:r>
-              <w:rPr>
-                <w:sz w:val="24"/>
-                <w:lang w:bidi="es-ES"/>
-              </w:rPr>
-              <w:t xml:space="preserve"> </w:t>
-            </w:r>
-            <w:proofErr w:type="spellStart"/>
-            <w:r>
-              <w:rPr>
-                <w:sz w:val="24"/>
-                <w:lang w:bidi="es-ES"/>
-              </w:rPr>
-              <w:t>electronic</w:t>
-            </w:r>
-            <w:proofErr w:type="spellEnd"/>
-            <w:r>
-              <w:rPr>
-                <w:sz w:val="24"/>
-                <w:lang w:bidi="es-ES"/>
-              </w:rPr>
-              <w:t xml:space="preserve"> </w:t>
-            </w:r>
-            <w:proofErr w:type="spellStart"/>
-            <w:r>
-              <w:rPr>
-                <w:sz w:val="24"/>
-                <w:lang w:bidi="es-ES"/>
-              </w:rPr>
-              <w:t>features</w:t>
-            </w:r>
-            <w:proofErr w:type="spellEnd"/>
-            <w:r>
-              <w:rPr>
-                <w:sz w:val="24"/>
-                <w:lang w:bidi="es-ES"/>
-              </w:rPr>
-              <w:t xml:space="preserve"> </w:t>
-            </w:r>
-            <w:proofErr w:type="spellStart"/>
-            <w:r>
-              <w:rPr>
-                <w:sz w:val="24"/>
-                <w:lang w:bidi="es-ES"/>
-              </w:rPr>
-              <w:t>that</w:t>
-            </w:r>
-            <w:proofErr w:type="spellEnd"/>
-            <w:r>
-              <w:rPr>
-                <w:sz w:val="24"/>
-                <w:lang w:bidi="es-ES"/>
-              </w:rPr>
-              <w:t xml:space="preserve"> </w:t>
-            </w:r>
-            <w:proofErr w:type="spellStart"/>
-            <w:r>
-              <w:rPr>
-                <w:sz w:val="24"/>
-                <w:lang w:bidi="es-ES"/>
-              </w:rPr>
-              <w:t>make</w:t>
-            </w:r>
-            <w:proofErr w:type="spellEnd"/>
-            <w:r>
-              <w:rPr>
-                <w:sz w:val="24"/>
-                <w:lang w:bidi="es-ES"/>
-              </w:rPr>
-              <w:t xml:space="preserve"> </w:t>
-            </w:r>
-            <w:proofErr w:type="spellStart"/>
-            <w:r>
-              <w:rPr>
-                <w:sz w:val="24"/>
-                <w:lang w:bidi="es-ES"/>
-              </w:rPr>
-              <w:t>life</w:t>
-            </w:r>
-            <w:proofErr w:type="spellEnd"/>
-            <w:r>
-              <w:rPr>
-                <w:sz w:val="24"/>
-                <w:lang w:bidi="es-ES"/>
-              </w:rPr>
-              <w:t xml:space="preserve"> </w:t>
-            </w:r>
-            <w:proofErr w:type="spellStart"/>
-            <w:r>
-              <w:rPr>
-                <w:sz w:val="24"/>
-                <w:lang w:bidi="es-ES"/>
-              </w:rPr>
-              <w:t>easier</w:t>
-            </w:r>
-            <w:proofErr w:type="spellEnd"/>
-            <w:r>
-              <w:rPr>
-                <w:sz w:val="24"/>
-                <w:lang w:bidi="es-ES"/>
-              </w:rPr>
-              <w:t xml:space="preserve"> </w:t>
-            </w:r>
-            <w:proofErr w:type="spellStart"/>
-            <w:r>
-              <w:rPr>
-                <w:sz w:val="24"/>
-                <w:lang w:bidi="es-ES"/>
-              </w:rPr>
-              <w:t>for</w:t>
-            </w:r>
-            <w:proofErr w:type="spellEnd"/>
-            <w:r>
-              <w:rPr>
-                <w:sz w:val="24"/>
-                <w:lang w:bidi="es-ES"/>
-              </w:rPr>
-              <w:t xml:space="preserve"> </w:t>
-            </w:r>
-            <w:proofErr w:type="spellStart"/>
-            <w:r>
-              <w:rPr>
-                <w:sz w:val="24"/>
-                <w:lang w:bidi="es-ES"/>
-              </w:rPr>
-              <w:t>the</w:t>
-            </w:r>
-            <w:proofErr w:type="spellEnd"/>
-            <w:r>
-              <w:rPr>
-                <w:sz w:val="24"/>
-                <w:lang w:bidi="es-ES"/>
-              </w:rPr>
-              <w:t xml:space="preserve"> </w:t>
-            </w:r>
-            <w:proofErr w:type="spellStart"/>
-            <w:r>
-              <w:rPr>
-                <w:sz w:val="24"/>
-                <w:lang w:bidi="es-ES"/>
-              </w:rPr>
-              <w:t>user</w:t>
-            </w:r>
-            <w:proofErr w:type="spellEnd"/>
-            <w:r>
-              <w:rPr>
-                <w:sz w:val="24"/>
-                <w:lang w:bidi="es-ES"/>
-              </w:rPr>
-              <w:t xml:space="preserve">. </w:t>
-            </w:r>
-            <w:proofErr w:type="spellStart"/>
-            <w:r>
-              <w:rPr>
-                <w:sz w:val="24"/>
-                <w:lang w:bidi="es-ES"/>
-              </w:rPr>
-              <w:t>We</w:t>
-            </w:r>
-            <w:proofErr w:type="spellEnd"/>
-            <w:r>
-              <w:rPr>
-                <w:sz w:val="24"/>
-                <w:lang w:bidi="es-ES"/>
-              </w:rPr>
-              <w:t xml:space="preserve"> </w:t>
-            </w:r>
-            <w:proofErr w:type="spellStart"/>
-            <w:r>
-              <w:rPr>
-                <w:sz w:val="24"/>
-                <w:lang w:bidi="es-ES"/>
-              </w:rPr>
-              <w:t>will</w:t>
-            </w:r>
-            <w:proofErr w:type="spellEnd"/>
-            <w:r>
-              <w:rPr>
-                <w:sz w:val="24"/>
-                <w:lang w:bidi="es-ES"/>
-              </w:rPr>
-              <w:t xml:space="preserve"> configure </w:t>
-            </w:r>
-            <w:proofErr w:type="spellStart"/>
-            <w:r>
-              <w:rPr>
-                <w:sz w:val="24"/>
-                <w:lang w:bidi="es-ES"/>
-              </w:rPr>
-              <w:t>Raspb</w:t>
-            </w:r>
-            <w:r>
-              <w:rPr>
-                <w:sz w:val="24"/>
-                <w:lang w:bidi="es-ES"/>
-              </w:rPr>
-              <w:t>erry</w:t>
-            </w:r>
-            <w:proofErr w:type="spellEnd"/>
-            <w:r>
-              <w:rPr>
-                <w:sz w:val="24"/>
-                <w:lang w:bidi="es-ES"/>
-              </w:rPr>
-              <w:t xml:space="preserve">-Pi in </w:t>
-            </w:r>
-            <w:proofErr w:type="spellStart"/>
-            <w:r>
-              <w:rPr>
-                <w:sz w:val="24"/>
-                <w:lang w:bidi="es-ES"/>
-              </w:rPr>
-              <w:t>the</w:t>
-            </w:r>
-            <w:proofErr w:type="spellEnd"/>
-            <w:r>
-              <w:rPr>
-                <w:sz w:val="24"/>
-                <w:lang w:bidi="es-ES"/>
-              </w:rPr>
-              <w:t xml:space="preserve"> </w:t>
-            </w:r>
-            <w:proofErr w:type="spellStart"/>
-            <w:r>
-              <w:rPr>
-                <w:sz w:val="24"/>
-                <w:lang w:bidi="es-ES"/>
-              </w:rPr>
-              <w:t>bicycle</w:t>
-            </w:r>
-            <w:proofErr w:type="spellEnd"/>
-            <w:r>
-              <w:rPr>
-                <w:sz w:val="24"/>
-                <w:lang w:bidi="es-ES"/>
-              </w:rPr>
-              <w:t xml:space="preserve"> and </w:t>
-            </w:r>
-            <w:proofErr w:type="spellStart"/>
-            <w:r>
-              <w:rPr>
-                <w:sz w:val="24"/>
-                <w:lang w:bidi="es-ES"/>
-              </w:rPr>
-              <w:t>we’</w:t>
-            </w:r>
-            <w:r>
-              <w:rPr>
-                <w:sz w:val="24"/>
-                <w:lang w:bidi="es-ES"/>
-              </w:rPr>
-              <w:t>ll</w:t>
-            </w:r>
-            <w:proofErr w:type="spellEnd"/>
-            <w:r>
-              <w:rPr>
-                <w:sz w:val="24"/>
-                <w:lang w:bidi="es-ES"/>
-              </w:rPr>
-              <w:t xml:space="preserve"> show </w:t>
-            </w:r>
-            <w:proofErr w:type="spellStart"/>
-            <w:r>
-              <w:rPr>
-                <w:sz w:val="24"/>
-                <w:lang w:bidi="es-ES"/>
-              </w:rPr>
-              <w:t>the</w:t>
-            </w:r>
-            <w:proofErr w:type="spellEnd"/>
-            <w:r>
-              <w:rPr>
-                <w:sz w:val="24"/>
-                <w:lang w:bidi="es-ES"/>
-              </w:rPr>
-              <w:t xml:space="preserve"> data </w:t>
-            </w:r>
-            <w:proofErr w:type="spellStart"/>
-            <w:r>
-              <w:rPr>
-                <w:sz w:val="24"/>
-                <w:lang w:bidi="es-ES"/>
-              </w:rPr>
-              <w:t>obtained</w:t>
-            </w:r>
-            <w:proofErr w:type="spellEnd"/>
-            <w:r>
-              <w:rPr>
-                <w:sz w:val="24"/>
-                <w:lang w:bidi="es-ES"/>
-              </w:rPr>
-              <w:t xml:space="preserve"> in </w:t>
-            </w:r>
-            <w:proofErr w:type="spellStart"/>
-            <w:r>
-              <w:rPr>
-                <w:sz w:val="24"/>
-                <w:lang w:bidi="es-ES"/>
-              </w:rPr>
-              <w:t>the</w:t>
-            </w:r>
-            <w:proofErr w:type="spellEnd"/>
-            <w:r>
-              <w:rPr>
-                <w:sz w:val="24"/>
-                <w:lang w:bidi="es-ES"/>
-              </w:rPr>
-              <w:t xml:space="preserve"> web </w:t>
-            </w:r>
-            <w:proofErr w:type="spellStart"/>
-            <w:r>
-              <w:rPr>
-                <w:sz w:val="24"/>
-                <w:lang w:bidi="es-ES"/>
-              </w:rPr>
-              <w:t>application</w:t>
-            </w:r>
-            <w:proofErr w:type="spellEnd"/>
-            <w:r>
-              <w:rPr>
-                <w:sz w:val="24"/>
-                <w:lang w:bidi="es-ES"/>
-              </w:rPr>
-              <w:t>.</w:t>
+              <w:t>Bicycle with electronic features that make life easier for the user. We will configure Raspberry-Pi in the bicycle and we’ll show the data obtained in the web application.</w:t>
             </w:r>
           </w:p>
           <w:p>
@@ -751,8 +363,8 @@
                 <w:numId w:val="2"/>
               </w:numPr>
               <w:rPr>
-                <w:sz w:val="24"/>
-                <w:szCs w:val="24"/>
+                <w:sz w:val="28"/>
+                <w:szCs w:val="28"/>
                 <w:lang w:bidi="es-ES"/>
               </w:rPr>
             </w:pPr>
@@ -760,8 +372,8 @@
               <w:r>
                 <w:rPr>
                   <w:rStyle w:val="Hipervnculo"/>
-                  <w:sz w:val="24"/>
-                  <w:szCs w:val="24"/>
+                  <w:sz w:val="28"/>
+                  <w:szCs w:val="28"/>
                   <w:lang w:bidi="es-ES"/>
                 </w:rPr>
                 <w:t>Rain Sensor</w:t>
@@ -776,8 +388,8 @@
                 <w:numId w:val="2"/>
               </w:numPr>
               <w:rPr>
-                <w:sz w:val="24"/>
-                <w:szCs w:val="24"/>
+                <w:sz w:val="28"/>
+                <w:szCs w:val="28"/>
                 <w:lang w:bidi="es-ES"/>
               </w:rPr>
             </w:pPr>
@@ -786,8 +398,8 @@
               <w:r>
                 <w:rPr>
                   <w:rStyle w:val="Hipervnculo"/>
-                  <w:sz w:val="24"/>
-                  <w:szCs w:val="24"/>
+                  <w:sz w:val="28"/>
+                  <w:szCs w:val="28"/>
                   <w:lang w:bidi="es-ES"/>
                 </w:rPr>
                 <w:t>Temperature</w:t>
@@ -796,8 +408,8 @@
               <w:r>
                 <w:rPr>
                   <w:rStyle w:val="Hipervnculo"/>
-                  <w:sz w:val="24"/>
-                  <w:szCs w:val="24"/>
+                  <w:sz w:val="28"/>
+                  <w:szCs w:val="28"/>
                   <w:lang w:bidi="es-ES"/>
                 </w:rPr>
                 <w:t xml:space="preserve"> Sensor</w:t>
@@ -805,8 +417,8 @@
             </w:hyperlink>
             <w:r>
               <w:rPr>
-                <w:sz w:val="24"/>
-                <w:szCs w:val="24"/>
+                <w:sz w:val="28"/>
+                <w:szCs w:val="28"/>
                 <w:lang w:bidi="es-ES"/>
               </w:rPr>
               <w:t xml:space="preserve"> </w:t>
@@ -820,8 +432,8 @@
                 <w:numId w:val="2"/>
               </w:numPr>
               <w:rPr>
-                <w:sz w:val="24"/>
-                <w:szCs w:val="24"/>
+                <w:sz w:val="28"/>
+                <w:szCs w:val="28"/>
                 <w:lang w:bidi="es-ES"/>
               </w:rPr>
             </w:pPr>
@@ -830,52 +442,8 @@
               <w:r>
                 <w:rPr>
                   <w:rStyle w:val="Hipervnculo"/>
-                  <w:sz w:val="24"/>
-                  <w:szCs w:val="24"/>
-                  <w:lang w:bidi="es-ES"/>
-                </w:rPr>
-                <w:t>Accelerometer</w:t>
-              </w:r>
-              <w:proofErr w:type="spellEnd"/>
-              <w:r>
-                <w:rPr>
-                  <w:rStyle w:val="Hipervnculo"/>
-                  <w:sz w:val="24"/>
-                  <w:szCs w:val="24"/>
-                  <w:lang w:bidi="es-ES"/>
-                </w:rPr>
-                <w:t xml:space="preserve"> Sensor</w:t>
-              </w:r>
-            </w:hyperlink>
-            <w:r>
-              <w:rPr>
-                <w:sz w:val="24"/>
-                <w:szCs w:val="24"/>
-                <w:lang w:bidi="es-ES"/>
-              </w:rPr>
-              <w:t xml:space="preserve"> </w:t>
-            </w:r>
-          </w:p>
-          <w:p>
-            <w:pPr>
-              <w:pStyle w:val="Prrafodelista"/>
-              <w:numPr>
-                <w:ilvl w:val="0"/>
-                <w:numId w:val="2"/>
-              </w:numPr>
-              <w:rPr>
-                <w:sz w:val="24"/>
-                <w:szCs w:val="24"/>
-                <w:lang w:bidi="es-ES"/>
-              </w:rPr>
-            </w:pPr>
-            <w:hyperlink r:id="rId13" w:history="1">
-              <w:proofErr w:type="spellStart"/>
-              <w:r>
-                <w:rPr>
-                  <w:rStyle w:val="Hipervnculo"/>
-                  <w:sz w:val="24"/>
-                  <w:szCs w:val="24"/>
+                  <w:sz w:val="28"/>
+                  <w:szCs w:val="28"/>
                   <w:lang w:bidi="es-ES"/>
                 </w:rPr>
                 <w:t>Humiture</w:t>
@@ -884,8 +452,8 @@
               <w:r>
                 <w:rPr>
                   <w:rStyle w:val="Hipervnculo"/>
-                  <w:sz w:val="24"/>
-                  <w:szCs w:val="24"/>
+                  <w:sz w:val="28"/>
+                  <w:szCs w:val="28"/>
                   <w:lang w:bidi="es-ES"/>
                 </w:rPr>
                 <w:t xml:space="preserve"> Sensor</w:t>
@@ -900,18 +468,18 @@
                 <w:numId w:val="2"/>
               </w:numPr>
               <w:rPr>
-                <w:sz w:val="24"/>
-                <w:szCs w:val="24"/>
+                <w:sz w:val="28"/>
+                <w:szCs w:val="28"/>
                 <w:lang w:bidi="es-ES"/>
               </w:rPr>
             </w:pPr>
-            <w:hyperlink r:id="rId14" w:history="1">
+            <w:hyperlink r:id="rId13" w:history="1">
               <w:proofErr w:type="spellStart"/>
               <w:r>
                 <w:rPr>
                   <w:rStyle w:val="Hipervnculo"/>
-                  <w:sz w:val="24"/>
-                  <w:szCs w:val="24"/>
+                  <w:sz w:val="28"/>
+                  <w:szCs w:val="28"/>
                   <w:lang w:bidi="es-ES"/>
                 </w:rPr>
                 <w:t>Display</w:t>
@@ -920,8 +488,8 @@
               <w:r>
                 <w:rPr>
                   <w:rStyle w:val="Hipervnculo"/>
-                  <w:sz w:val="24"/>
-                  <w:szCs w:val="24"/>
+                  <w:sz w:val="28"/>
+                  <w:szCs w:val="28"/>
                   <w:lang w:bidi="es-ES"/>
                 </w:rPr>
                 <w:t xml:space="preserve"> Sensor</w:t>
@@ -929,8 +497,8 @@
             </w:hyperlink>
             <w:r>
               <w:rPr>
-                <w:sz w:val="24"/>
-                <w:szCs w:val="24"/>
+                <w:sz w:val="28"/>
+                <w:szCs w:val="28"/>
                 <w:lang w:bidi="es-ES"/>
               </w:rPr>
               <w:t xml:space="preserve"> </w:t>
@@ -944,82 +512,59 @@
                 <w:numId w:val="2"/>
               </w:numPr>
               <w:rPr>
-                <w:sz w:val="24"/>
-                <w:szCs w:val="24"/>
+                <w:sz w:val="28"/>
+                <w:szCs w:val="28"/>
                 <w:lang w:bidi="es-ES"/>
               </w:rPr>
             </w:pPr>
-            <w:hyperlink r:id="rId15" w:history="1">
-              <w:proofErr w:type="spellStart"/>
-              <w:r>
-                <w:rPr>
-                  <w:rStyle w:val="Hipervnculo"/>
-                  <w:sz w:val="24"/>
-                  <w:szCs w:val="24"/>
-                  <w:lang w:bidi="es-ES"/>
-                </w:rPr>
-                <w:t>LEDs</w:t>
-              </w:r>
-              <w:proofErr w:type="spellEnd"/>
-              <w:r>
-                <w:rPr>
-                  <w:rStyle w:val="Hipervnculo"/>
-                  <w:sz w:val="24"/>
-                  <w:szCs w:val="24"/>
-                  <w:lang w:bidi="es-ES"/>
-                </w:rPr>
-                <w:t xml:space="preserve"> </w:t>
-              </w:r>
-              <w:proofErr w:type="spellStart"/>
-              <w:r>
-                <w:rPr>
-                  <w:rStyle w:val="Hipervnculo"/>
-                  <w:sz w:val="24"/>
-                  <w:szCs w:val="24"/>
-                  <w:lang w:bidi="es-ES"/>
-                </w:rPr>
-                <w:t>Strip</w:t>
-              </w:r>
-              <w:proofErr w:type="spellEnd"/>
-            </w:hyperlink>
+            <w:proofErr w:type="spellStart"/>
             <w:r>
               <w:rPr>
-                <w:sz w:val="24"/>
-                <w:szCs w:val="24"/>
+                <w:rStyle w:val="Hipervnculo"/>
+                <w:sz w:val="28"/>
+                <w:szCs w:val="28"/>
+                <w:lang w:bidi="es-ES"/>
+              </w:rPr>
+              <w:t>Raining</w:t>
+            </w:r>
+            <w:proofErr w:type="spellEnd"/>
+            <w:r>
+              <w:rPr>
+                <w:rStyle w:val="Hipervnculo"/>
+                <w:sz w:val="28"/>
+                <w:szCs w:val="28"/>
                 <w:lang w:bidi="es-ES"/>
               </w:rPr>
               <w:t xml:space="preserve"> </w:t>
             </w:r>
-            <w:bookmarkStart w:id="0" w:name="_GoBack"/>
-            <w:bookmarkEnd w:id="0"/>
-          </w:p>
-          <w:p>
-            <w:pPr>
-              <w:pStyle w:val="Prrafodelista"/>
-              <w:numPr>
-                <w:ilvl w:val="0"/>
-                <w:numId w:val="2"/>
-              </w:numPr>
+            <w:proofErr w:type="spellStart"/>
+            <w:r>
               <w:rPr>
+                <w:rStyle w:val="Hipervnculo"/>
+                <w:sz w:val="28"/>
+                <w:szCs w:val="28"/>
                 <w:lang w:bidi="es-ES"/>
               </w:rPr>
-            </w:pPr>
-            <w:hyperlink r:id="rId16" w:history="1">
-              <w:r>
-                <w:rPr>
-                  <w:rStyle w:val="Hipervnculo"/>
-                  <w:sz w:val="24"/>
-                  <w:szCs w:val="24"/>
-                  <w:lang w:bidi="es-ES"/>
-                </w:rPr>
-                <w:t>Light Sensor</w:t>
-              </w:r>
-            </w:hyperlink>
+              <w:t>Detention</w:t>
+            </w:r>
+            <w:proofErr w:type="spellEnd"/>
             <w:r>
               <w:rPr>
+                <w:rStyle w:val="Hipervnculo"/>
+                <w:sz w:val="28"/>
+                <w:szCs w:val="28"/>
                 <w:lang w:bidi="es-ES"/>
               </w:rPr>
               <w:t xml:space="preserve"> </w:t>
+            </w:r>
+            <w:r>
+              <w:rPr>
+                <w:rStyle w:val="Hipervnculo"/>
+                <w:sz w:val="28"/>
+                <w:szCs w:val="28"/>
+                <w:lang w:bidi="es-ES"/>
+              </w:rPr>
+              <w:t>LED</w:t>
             </w:r>
           </w:p>
           <w:p>
@@ -1055,98 +600,34 @@
         <w:rPr>
           <w:sz w:val="24"/>
           <w:szCs w:val="24"/>
-          <w:lang w:bidi="es-ES"/>
-        </w:rPr>
-      </w:pPr>
+          <w:lang w:val="en-GB" w:bidi="es-ES"/>
+        </w:rPr>
+      </w:pPr>
+      <w:r>
+        <w:rPr>
+          <w:sz w:val="24"/>
+          <w:szCs w:val="24"/>
+          <w:lang w:val="en-GB" w:bidi="es-ES"/>
+        </w:rPr>
+        <w:t xml:space="preserve">The </w:t>
+      </w:r>
       <w:proofErr w:type="spellStart"/>
       <w:r>
         <w:rPr>
           <w:sz w:val="24"/>
           <w:szCs w:val="24"/>
-          <w:lang w:bidi="es-ES"/>
-        </w:rPr>
-        <w:t>The</w:t>
+          <w:lang w:val="en-GB" w:bidi="es-ES"/>
+        </w:rPr>
+        <w:t>PowerBank</w:t>
       </w:r>
       <w:proofErr w:type="spellEnd"/>
       <w:r>
         <w:rPr>
           <w:sz w:val="24"/>
           <w:szCs w:val="24"/>
-          <w:lang w:bidi="es-ES"/>
-        </w:rPr>
-        <w:t xml:space="preserve"> </w:t>
-      </w:r>
-      <w:proofErr w:type="spellStart"/>
-      <w:r>
-        <w:rPr>
-          <w:sz w:val="24"/>
-          <w:szCs w:val="24"/>
-          <w:lang w:bidi="es-ES"/>
-        </w:rPr>
-        <w:t>PowerBank</w:t>
-      </w:r>
-      <w:proofErr w:type="spellEnd"/>
-      <w:r>
-        <w:rPr>
-          <w:sz w:val="24"/>
-          <w:szCs w:val="24"/>
-          <w:lang w:bidi="es-ES"/>
-        </w:rPr>
-        <w:t xml:space="preserve"> AC </w:t>
-      </w:r>
-      <w:proofErr w:type="spellStart"/>
-      <w:r>
-        <w:rPr>
-          <w:sz w:val="24"/>
-          <w:szCs w:val="24"/>
-          <w:lang w:bidi="es-ES"/>
-        </w:rPr>
-        <w:t>Power</w:t>
-      </w:r>
-      <w:proofErr w:type="spellEnd"/>
-      <w:r>
-        <w:rPr>
-          <w:sz w:val="24"/>
-          <w:szCs w:val="24"/>
-          <w:lang w:bidi="es-ES"/>
-        </w:rPr>
-        <w:t xml:space="preserve"> </w:t>
-      </w:r>
-      <w:proofErr w:type="spellStart"/>
-      <w:r>
-        <w:rPr>
-          <w:sz w:val="24"/>
-          <w:szCs w:val="24"/>
-          <w:lang w:bidi="es-ES"/>
-        </w:rPr>
-        <w:t>provide</w:t>
-      </w:r>
-      <w:proofErr w:type="spellEnd"/>
-      <w:r>
-        <w:rPr>
-          <w:sz w:val="24"/>
-          <w:szCs w:val="24"/>
-          <w:lang w:bidi="es-ES"/>
-        </w:rPr>
-        <w:t xml:space="preserve"> </w:t>
-      </w:r>
-      <w:proofErr w:type="spellStart"/>
-      <w:r>
-        <w:rPr>
-          <w:sz w:val="24"/>
-          <w:szCs w:val="24"/>
-          <w:lang w:bidi="es-ES"/>
-        </w:rPr>
-        <w:t>energy</w:t>
-      </w:r>
-      <w:proofErr w:type="spellEnd"/>
-      <w:r>
-        <w:rPr>
-          <w:sz w:val="24"/>
-          <w:szCs w:val="24"/>
-          <w:lang w:bidi="es-ES"/>
-        </w:rPr>
-        <w:t xml:space="preserve"> to Pi.</w:t>
+          <w:lang w:val="en-GB" w:bidi="es-ES"/>
+        </w:rPr>
+        <w:t xml:space="preserve"> AC Power provide energy to Pi.</w:t>
       </w:r>
     </w:p>
     <w:p>
@@ -1159,136 +640,48 @@
         <w:rPr>
           <w:sz w:val="24"/>
           <w:szCs w:val="24"/>
-          <w:lang w:bidi="es-ES"/>
-        </w:rPr>
-      </w:pPr>
-      <w:r>
-        <w:rPr>
-          <w:sz w:val="24"/>
-          <w:szCs w:val="24"/>
-          <w:lang w:bidi="es-ES"/>
-        </w:rPr>
-        <w:t xml:space="preserve">Pi </w:t>
+          <w:lang w:val="en-GB" w:bidi="es-ES"/>
+        </w:rPr>
+      </w:pPr>
+      <w:r>
+        <w:rPr>
+          <w:sz w:val="24"/>
+          <w:szCs w:val="24"/>
+          <w:lang w:val="en-GB" w:bidi="es-ES"/>
+        </w:rPr>
+        <w:t xml:space="preserve">Pi publish the data by </w:t>
+      </w:r>
+      <w:r>
+        <w:rPr>
+          <w:sz w:val="24"/>
+          <w:szCs w:val="24"/>
+          <w:lang w:val="en-GB" w:bidi="es-ES"/>
+        </w:rPr>
+        <w:t xml:space="preserve">MQTT </w:t>
+      </w:r>
+      <w:r>
+        <w:rPr>
+          <w:sz w:val="24"/>
+          <w:szCs w:val="24"/>
+          <w:lang w:val="en-GB" w:bidi="es-ES"/>
+        </w:rPr>
+        <w:t xml:space="preserve">protocol and </w:t>
       </w:r>
       <w:proofErr w:type="spellStart"/>
       <w:r>
         <w:rPr>
           <w:sz w:val="24"/>
           <w:szCs w:val="24"/>
-          <w:lang w:bidi="es-ES"/>
-        </w:rPr>
-        <w:t>publish</w:t>
+          <w:lang w:val="en-GB" w:bidi="es-ES"/>
+        </w:rPr>
+        <w:t>Heroku</w:t>
       </w:r>
       <w:proofErr w:type="spellEnd"/>
       <w:r>
         <w:rPr>
           <w:sz w:val="24"/>
           <w:szCs w:val="24"/>
-          <w:lang w:bidi="es-ES"/>
-        </w:rPr>
-        <w:t xml:space="preserve"> </w:t>
-      </w:r>
-      <w:proofErr w:type="spellStart"/>
-      <w:r>
-        <w:rPr>
-          <w:sz w:val="24"/>
-          <w:szCs w:val="24"/>
-          <w:lang w:bidi="es-ES"/>
-        </w:rPr>
-        <w:t>the</w:t>
-      </w:r>
-      <w:proofErr w:type="spellEnd"/>
-      <w:r>
-        <w:rPr>
-          <w:sz w:val="24"/>
-          <w:szCs w:val="24"/>
-          <w:lang w:bidi="es-ES"/>
-        </w:rPr>
-        <w:t xml:space="preserve"> data</w:t>
-      </w:r>
-      <w:r>
-        <w:rPr>
-          <w:sz w:val="24"/>
-          <w:szCs w:val="24"/>
-          <w:lang w:bidi="es-ES"/>
-        </w:rPr>
-        <w:t xml:space="preserve"> </w:t>
-      </w:r>
-      <w:proofErr w:type="spellStart"/>
-      <w:r>
-        <w:rPr>
-          <w:sz w:val="24"/>
-          <w:szCs w:val="24"/>
-          <w:lang w:bidi="es-ES"/>
-        </w:rPr>
-        <w:t>by</w:t>
-      </w:r>
-      <w:proofErr w:type="spellEnd"/>
-      <w:r>
-        <w:rPr>
-          <w:sz w:val="24"/>
-          <w:szCs w:val="24"/>
-          <w:lang w:bidi="es-ES"/>
-        </w:rPr>
-        <w:t xml:space="preserve"> </w:t>
-      </w:r>
-      <w:r>
-        <w:rPr>
-          <w:sz w:val="24"/>
-          <w:szCs w:val="24"/>
-          <w:lang w:bidi="es-ES"/>
-        </w:rPr>
-        <w:t>MQTT</w:t>
-      </w:r>
-      <w:r>
-        <w:rPr>
-          <w:sz w:val="24"/>
-          <w:szCs w:val="24"/>
-          <w:lang w:bidi="es-ES"/>
-        </w:rPr>
-        <w:t xml:space="preserve"> </w:t>
-      </w:r>
-      <w:proofErr w:type="spellStart"/>
-      <w:r>
-        <w:rPr>
-          <w:sz w:val="24"/>
-          <w:szCs w:val="24"/>
-          <w:lang w:bidi="es-ES"/>
-        </w:rPr>
-        <w:t>protocol</w:t>
-      </w:r>
-      <w:proofErr w:type="spellEnd"/>
-      <w:r>
-        <w:rPr>
-          <w:sz w:val="24"/>
-          <w:szCs w:val="24"/>
-          <w:lang w:bidi="es-ES"/>
-        </w:rPr>
-        <w:t xml:space="preserve"> </w:t>
-      </w:r>
-      <w:r>
-        <w:rPr>
-          <w:sz w:val="24"/>
-          <w:szCs w:val="24"/>
-          <w:lang w:bidi="es-ES"/>
-        </w:rPr>
-        <w:t xml:space="preserve">and </w:t>
-      </w:r>
-      <w:proofErr w:type="spellStart"/>
-      <w:r>
-        <w:rPr>
-          <w:sz w:val="24"/>
-          <w:szCs w:val="24"/>
-          <w:lang w:bidi="es-ES"/>
-        </w:rPr>
-        <w:t>Heroku</w:t>
-      </w:r>
-      <w:proofErr w:type="spellEnd"/>
-      <w:r>
-        <w:rPr>
-          <w:sz w:val="24"/>
-          <w:szCs w:val="24"/>
-          <w:lang w:bidi="es-ES"/>
+          <w:lang w:val="en-GB" w:bidi="es-ES"/>
         </w:rPr>
         <w:t xml:space="preserve"> Server subscribe</w:t>
       </w:r>
@@ -1296,7 +689,7 @@
         <w:rPr>
           <w:sz w:val="24"/>
           <w:szCs w:val="24"/>
-          <w:lang w:bidi="es-ES"/>
+          <w:lang w:val="en-GB" w:bidi="es-ES"/>
         </w:rPr>
         <w:t>.</w:t>
       </w:r>
@@ -1311,60 +704,30 @@
         <w:rPr>
           <w:sz w:val="24"/>
           <w:szCs w:val="24"/>
-          <w:lang w:bidi="es-ES"/>
-        </w:rPr>
-      </w:pPr>
-      <w:proofErr w:type="spellStart"/>
-      <w:r>
-        <w:rPr>
-          <w:sz w:val="24"/>
-          <w:szCs w:val="24"/>
-          <w:lang w:bidi="es-ES"/>
-        </w:rPr>
-        <w:t>Restful</w:t>
-      </w:r>
-      <w:proofErr w:type="spellEnd"/>
-      <w:r>
-        <w:rPr>
-          <w:sz w:val="24"/>
-          <w:szCs w:val="24"/>
-          <w:lang w:bidi="es-ES"/>
-        </w:rPr>
-        <w:t xml:space="preserve"> API </w:t>
-      </w:r>
-      <w:proofErr w:type="spellStart"/>
-      <w:r>
-        <w:rPr>
-          <w:sz w:val="24"/>
-          <w:szCs w:val="24"/>
-          <w:lang w:bidi="es-ES"/>
-        </w:rPr>
-        <w:t>made</w:t>
-      </w:r>
-      <w:proofErr w:type="spellEnd"/>
-      <w:r>
-        <w:rPr>
-          <w:sz w:val="24"/>
-          <w:szCs w:val="24"/>
-          <w:lang w:bidi="es-ES"/>
-        </w:rPr>
-        <w:t xml:space="preserve"> </w:t>
-      </w:r>
-      <w:proofErr w:type="spellStart"/>
-      <w:r>
-        <w:rPr>
-          <w:sz w:val="24"/>
-          <w:szCs w:val="24"/>
-          <w:lang w:bidi="es-ES"/>
-        </w:rPr>
-        <w:t>using</w:t>
-      </w:r>
-      <w:proofErr w:type="spellEnd"/>
-      <w:r>
-        <w:rPr>
-          <w:sz w:val="24"/>
-          <w:szCs w:val="24"/>
-          <w:lang w:bidi="es-ES"/>
+          <w:lang w:val="en-GB" w:bidi="es-ES"/>
+        </w:rPr>
+      </w:pPr>
+      <w:r>
+        <w:rPr>
+          <w:sz w:val="24"/>
+          <w:szCs w:val="24"/>
+          <w:lang w:val="en-GB" w:bidi="es-ES"/>
+        </w:rPr>
+        <w:t xml:space="preserve">Restful API </w:t>
+      </w:r>
+      <w:r>
+        <w:rPr>
+          <w:sz w:val="24"/>
+          <w:szCs w:val="24"/>
+          <w:lang w:val="en-GB" w:bidi="es-ES"/>
+        </w:rPr>
+        <w:t>made using</w:t>
+      </w:r>
+      <w:r>
+        <w:rPr>
+          <w:sz w:val="24"/>
+          <w:szCs w:val="24"/>
+          <w:lang w:val="en-GB" w:bidi="es-ES"/>
         </w:rPr>
         <w:t xml:space="preserve"> Python </w:t>
       </w:r>
@@ -1372,7 +735,7 @@
         <w:rPr>
           <w:sz w:val="24"/>
           <w:szCs w:val="24"/>
-          <w:lang w:bidi="es-ES"/>
+          <w:lang w:val="en-GB" w:bidi="es-ES"/>
         </w:rPr>
         <w:t>&amp;</w:t>
       </w:r>
@@ -1380,53 +743,25 @@
         <w:rPr>
           <w:sz w:val="24"/>
           <w:szCs w:val="24"/>
-          <w:lang w:bidi="es-ES"/>
+          <w:lang w:val="en-GB" w:bidi="es-ES"/>
         </w:rPr>
         <w:t xml:space="preserve"> Django </w:t>
       </w:r>
-      <w:proofErr w:type="spellStart"/>
-      <w:r>
-        <w:rPr>
-          <w:sz w:val="24"/>
-          <w:szCs w:val="24"/>
-          <w:lang w:bidi="es-ES"/>
-        </w:rPr>
-        <w:t>framework</w:t>
-      </w:r>
-      <w:proofErr w:type="spellEnd"/>
-      <w:r>
-        <w:rPr>
-          <w:sz w:val="24"/>
-          <w:szCs w:val="24"/>
-          <w:lang w:bidi="es-ES"/>
-        </w:rPr>
-        <w:t xml:space="preserve"> </w:t>
-      </w:r>
-      <w:r>
-        <w:rPr>
-          <w:sz w:val="24"/>
-          <w:szCs w:val="24"/>
-          <w:lang w:bidi="es-ES"/>
-        </w:rPr>
-        <w:t xml:space="preserve">to consume </w:t>
-      </w:r>
-      <w:proofErr w:type="spellStart"/>
-      <w:r>
-        <w:rPr>
-          <w:sz w:val="24"/>
-          <w:szCs w:val="24"/>
-          <w:lang w:bidi="es-ES"/>
-        </w:rPr>
-        <w:t>by</w:t>
-      </w:r>
-      <w:proofErr w:type="spellEnd"/>
-      <w:r>
-        <w:rPr>
-          <w:sz w:val="24"/>
-          <w:szCs w:val="24"/>
-          <w:lang w:bidi="es-ES"/>
-        </w:rPr>
-        <w:t xml:space="preserve"> Web App.</w:t>
+      <w:r>
+        <w:rPr>
+          <w:sz w:val="24"/>
+          <w:szCs w:val="24"/>
+          <w:lang w:val="en-GB" w:bidi="es-ES"/>
+        </w:rPr>
+        <w:t xml:space="preserve">framework </w:t>
+      </w:r>
+      <w:r>
+        <w:rPr>
+          <w:sz w:val="24"/>
+          <w:szCs w:val="24"/>
+          <w:lang w:val="en-GB" w:bidi="es-ES"/>
+        </w:rPr>
+        <w:t>to consume by Web App.</w:t>
       </w:r>
     </w:p>
     <w:p>
@@ -1439,14 +774,14 @@
         <w:rPr>
           <w:sz w:val="24"/>
           <w:szCs w:val="24"/>
-          <w:lang w:bidi="es-ES"/>
-        </w:rPr>
-      </w:pPr>
-      <w:r>
-        <w:rPr>
-          <w:sz w:val="24"/>
-          <w:szCs w:val="24"/>
-          <w:lang w:bidi="es-ES"/>
+          <w:lang w:val="en-GB" w:bidi="es-ES"/>
+        </w:rPr>
+      </w:pPr>
+      <w:r>
+        <w:rPr>
+          <w:sz w:val="24"/>
+          <w:szCs w:val="24"/>
+          <w:lang w:val="en-GB" w:bidi="es-ES"/>
         </w:rPr>
         <w:t>Front</w:t>
       </w:r>
@@ -1454,95 +789,31 @@
         <w:rPr>
           <w:sz w:val="24"/>
           <w:szCs w:val="24"/>
-          <w:lang w:bidi="es-ES"/>
-        </w:rPr>
-        <w:t>-</w:t>
-      </w:r>
-      <w:proofErr w:type="spellStart"/>
-      <w:r>
-        <w:rPr>
-          <w:sz w:val="24"/>
-          <w:szCs w:val="24"/>
-          <w:lang w:bidi="es-ES"/>
-        </w:rPr>
-        <w:t>End</w:t>
-      </w:r>
-      <w:proofErr w:type="spellEnd"/>
-      <w:r>
-        <w:rPr>
-          <w:sz w:val="24"/>
-          <w:szCs w:val="24"/>
-          <w:lang w:bidi="es-ES"/>
-        </w:rPr>
-        <w:t>:</w:t>
-      </w:r>
-      <w:r>
-        <w:rPr>
-          <w:sz w:val="24"/>
-          <w:szCs w:val="24"/>
-          <w:lang w:bidi="es-ES"/>
-        </w:rPr>
-        <w:t xml:space="preserve"> Angular 6</w:t>
-      </w:r>
-      <w:r>
-        <w:rPr>
-          <w:sz w:val="24"/>
-          <w:szCs w:val="24"/>
-          <w:lang w:bidi="es-ES"/>
-        </w:rPr>
-        <w:t xml:space="preserve"> </w:t>
-      </w:r>
-      <w:proofErr w:type="spellStart"/>
-      <w:r>
-        <w:rPr>
-          <w:sz w:val="24"/>
-          <w:szCs w:val="24"/>
-          <w:lang w:bidi="es-ES"/>
-        </w:rPr>
-        <w:t>framework</w:t>
-      </w:r>
-      <w:proofErr w:type="spellEnd"/>
-      <w:r>
-        <w:rPr>
-          <w:sz w:val="24"/>
-          <w:szCs w:val="24"/>
-          <w:lang w:bidi="es-ES"/>
-        </w:rPr>
-        <w:t xml:space="preserve"> </w:t>
-      </w:r>
-      <w:proofErr w:type="spellStart"/>
-      <w:r>
-        <w:rPr>
-          <w:sz w:val="24"/>
-          <w:szCs w:val="24"/>
-          <w:lang w:bidi="es-ES"/>
-        </w:rPr>
-        <w:t>with</w:t>
-      </w:r>
-      <w:proofErr w:type="spellEnd"/>
-      <w:r>
-        <w:rPr>
-          <w:sz w:val="24"/>
-          <w:szCs w:val="24"/>
-          <w:lang w:bidi="es-ES"/>
-        </w:rPr>
-        <w:t xml:space="preserve"> Material </w:t>
-      </w:r>
-      <w:proofErr w:type="spellStart"/>
-      <w:r>
-        <w:rPr>
-          <w:sz w:val="24"/>
-          <w:szCs w:val="24"/>
-          <w:lang w:bidi="es-ES"/>
-        </w:rPr>
-        <w:t>Design</w:t>
-      </w:r>
-      <w:proofErr w:type="spellEnd"/>
-      <w:r>
-        <w:rPr>
-          <w:sz w:val="24"/>
-          <w:szCs w:val="24"/>
-          <w:lang w:bidi="es-ES"/>
+          <w:lang w:val="en-GB" w:bidi="es-ES"/>
+        </w:rPr>
+        <w:t>-End:</w:t>
+      </w:r>
+      <w:r>
+        <w:rPr>
+          <w:sz w:val="24"/>
+          <w:szCs w:val="24"/>
+          <w:lang w:val="en-GB" w:bidi="es-ES"/>
+        </w:rPr>
+        <w:t xml:space="preserve"> Angular 7</w:t>
+      </w:r>
+      <w:r>
+        <w:rPr>
+          <w:sz w:val="24"/>
+          <w:szCs w:val="24"/>
+          <w:lang w:val="en-GB" w:bidi="es-ES"/>
+        </w:rPr>
+        <w:t xml:space="preserve"> framework with Material Design</w:t>
+      </w:r>
+      <w:r>
+        <w:rPr>
+          <w:sz w:val="24"/>
+          <w:szCs w:val="24"/>
+          <w:lang w:val="en-GB" w:bidi="es-ES"/>
         </w:rPr>
         <w:t xml:space="preserve">. </w:t>
       </w:r>
@@ -1557,130 +828,40 @@
         <w:rPr>
           <w:sz w:val="24"/>
           <w:szCs w:val="24"/>
-          <w:lang w:bidi="es-ES"/>
-        </w:rPr>
-      </w:pPr>
+          <w:lang w:val="en-GB" w:bidi="es-ES"/>
+        </w:rPr>
+      </w:pPr>
+      <w:r>
+        <w:rPr>
+          <w:sz w:val="24"/>
+          <w:szCs w:val="24"/>
+          <w:lang w:val="en-GB" w:bidi="es-ES"/>
+        </w:rPr>
+        <w:t xml:space="preserve">The Pi’s Internet is provided by </w:t>
+      </w:r>
       <w:proofErr w:type="spellStart"/>
       <w:r>
         <w:rPr>
           <w:sz w:val="24"/>
           <w:szCs w:val="24"/>
-          <w:lang w:bidi="es-ES"/>
-        </w:rPr>
-        <w:t>The</w:t>
+          <w:lang w:val="en-GB" w:bidi="es-ES"/>
+        </w:rPr>
+        <w:t>HotSpot</w:t>
       </w:r>
       <w:proofErr w:type="spellEnd"/>
       <w:r>
         <w:rPr>
           <w:sz w:val="24"/>
           <w:szCs w:val="24"/>
-          <w:lang w:bidi="es-ES"/>
+          <w:lang w:val="en-GB" w:bidi="es-ES"/>
         </w:rPr>
         <w:t xml:space="preserve"> </w:t>
       </w:r>
-      <w:proofErr w:type="spellStart"/>
-      <w:r>
-        <w:rPr>
-          <w:sz w:val="24"/>
-          <w:szCs w:val="24"/>
-          <w:lang w:bidi="es-ES"/>
-        </w:rPr>
-        <w:t>Pi’s</w:t>
-      </w:r>
-      <w:proofErr w:type="spellEnd"/>
-      <w:r>
-        <w:rPr>
-          <w:sz w:val="24"/>
-          <w:szCs w:val="24"/>
-          <w:lang w:bidi="es-ES"/>
-        </w:rPr>
-        <w:t xml:space="preserve"> </w:t>
-      </w:r>
-      <w:r>
-        <w:rPr>
-          <w:sz w:val="24"/>
-          <w:szCs w:val="24"/>
-          <w:lang w:bidi="es-ES"/>
-        </w:rPr>
-        <w:t xml:space="preserve">Internet </w:t>
-      </w:r>
-      <w:proofErr w:type="spellStart"/>
-      <w:r>
-        <w:rPr>
-          <w:sz w:val="24"/>
-          <w:szCs w:val="24"/>
-          <w:lang w:bidi="es-ES"/>
-        </w:rPr>
-        <w:t>is</w:t>
-      </w:r>
-      <w:proofErr w:type="spellEnd"/>
-      <w:r>
-        <w:rPr>
-          <w:sz w:val="24"/>
-          <w:szCs w:val="24"/>
-          <w:lang w:bidi="es-ES"/>
-        </w:rPr>
-        <w:t xml:space="preserve"> </w:t>
-      </w:r>
-      <w:proofErr w:type="spellStart"/>
-      <w:r>
-        <w:rPr>
-          <w:sz w:val="24"/>
-          <w:szCs w:val="24"/>
-          <w:lang w:bidi="es-ES"/>
-        </w:rPr>
-        <w:t>provided</w:t>
-      </w:r>
-      <w:proofErr w:type="spellEnd"/>
-      <w:r>
-        <w:rPr>
-          <w:sz w:val="24"/>
-          <w:szCs w:val="24"/>
-          <w:lang w:bidi="es-ES"/>
-        </w:rPr>
-        <w:t xml:space="preserve"> </w:t>
-      </w:r>
-      <w:proofErr w:type="spellStart"/>
-      <w:r>
-        <w:rPr>
-          <w:sz w:val="24"/>
-          <w:szCs w:val="24"/>
-          <w:lang w:bidi="es-ES"/>
-        </w:rPr>
-        <w:t>by</w:t>
-      </w:r>
-      <w:proofErr w:type="spellEnd"/>
-      <w:r>
-        <w:rPr>
-          <w:sz w:val="24"/>
-          <w:szCs w:val="24"/>
-          <w:lang w:bidi="es-ES"/>
-        </w:rPr>
-        <w:t xml:space="preserve"> </w:t>
-      </w:r>
-      <w:proofErr w:type="spellStart"/>
-      <w:r>
-        <w:rPr>
-          <w:sz w:val="24"/>
-          <w:szCs w:val="24"/>
-          <w:lang w:bidi="es-ES"/>
-        </w:rPr>
-        <w:t>HotSpot</w:t>
-      </w:r>
-      <w:proofErr w:type="spellEnd"/>
-      <w:r>
-        <w:rPr>
-          <w:sz w:val="24"/>
-          <w:szCs w:val="24"/>
-          <w:lang w:bidi="es-ES"/>
-        </w:rPr>
-        <w:t xml:space="preserve"> </w:t>
-      </w:r>
-      <w:r>
-        <w:rPr>
-          <w:sz w:val="24"/>
-          <w:szCs w:val="24"/>
-          <w:lang w:bidi="es-ES"/>
+      <w:r>
+        <w:rPr>
+          <w:sz w:val="24"/>
+          <w:szCs w:val="24"/>
+          <w:lang w:val="en-GB" w:bidi="es-ES"/>
         </w:rPr>
         <w:t>Mobile</w:t>
       </w:r>
@@ -1688,7 +869,7 @@
         <w:rPr>
           <w:sz w:val="24"/>
           <w:szCs w:val="24"/>
-          <w:lang w:bidi="es-ES"/>
+          <w:lang w:val="en-GB" w:bidi="es-ES"/>
         </w:rPr>
         <w:t>.</w:t>
       </w:r>
@@ -1703,164 +884,108 @@
         <w:rPr>
           <w:sz w:val="24"/>
           <w:szCs w:val="24"/>
-          <w:lang w:bidi="es-ES"/>
-        </w:rPr>
-      </w:pPr>
+          <w:lang w:val="en-GB" w:bidi="es-ES"/>
+        </w:rPr>
+      </w:pPr>
+      <w:r>
+        <w:rPr>
+          <w:sz w:val="24"/>
+          <w:szCs w:val="24"/>
+          <w:lang w:val="en-GB" w:bidi="es-ES"/>
+        </w:rPr>
+        <w:t>W</w:t>
+      </w:r>
+      <w:r>
+        <w:rPr>
+          <w:sz w:val="24"/>
+          <w:szCs w:val="24"/>
+          <w:lang w:val="en-GB" w:bidi="es-ES"/>
+        </w:rPr>
+        <w:t>e’ll connect</w:t>
+      </w:r>
+      <w:r>
+        <w:rPr>
+          <w:sz w:val="24"/>
+          <w:szCs w:val="24"/>
+          <w:lang w:val="en-GB" w:bidi="es-ES"/>
+        </w:rPr>
+        <w:t xml:space="preserve"> with our </w:t>
+      </w:r>
       <w:proofErr w:type="spellStart"/>
       <w:r>
         <w:rPr>
           <w:sz w:val="24"/>
           <w:szCs w:val="24"/>
-          <w:lang w:bidi="es-ES"/>
-        </w:rPr>
-        <w:t>W</w:t>
-      </w:r>
-      <w:r>
-        <w:rPr>
-          <w:sz w:val="24"/>
-          <w:szCs w:val="24"/>
-          <w:lang w:bidi="es-ES"/>
-        </w:rPr>
-        <w:t>e’ll</w:t>
+          <w:lang w:val="en-GB" w:bidi="es-ES"/>
+        </w:rPr>
+        <w:t>DataBase</w:t>
       </w:r>
       <w:proofErr w:type="spellEnd"/>
       <w:r>
         <w:rPr>
           <w:sz w:val="24"/>
           <w:szCs w:val="24"/>
-          <w:lang w:bidi="es-ES"/>
+          <w:lang w:val="en-GB" w:bidi="es-ES"/>
         </w:rPr>
         <w:t xml:space="preserve"> </w:t>
       </w:r>
+      <w:r>
+        <w:rPr>
+          <w:sz w:val="24"/>
+          <w:szCs w:val="24"/>
+          <w:lang w:val="en-GB" w:bidi="es-ES"/>
+        </w:rPr>
+        <w:t xml:space="preserve">(PostgreSQL) in order </w:t>
+      </w:r>
+      <w:proofErr w:type="gramStart"/>
+      <w:r>
+        <w:rPr>
+          <w:sz w:val="24"/>
+          <w:szCs w:val="24"/>
+          <w:lang w:val="en-GB" w:bidi="es-ES"/>
+        </w:rPr>
+        <w:t xml:space="preserve">to </w:t>
+      </w:r>
+      <w:r>
+        <w:rPr>
+          <w:sz w:val="24"/>
+          <w:szCs w:val="24"/>
+          <w:lang w:val="en-GB" w:bidi="es-ES"/>
+        </w:rPr>
+        <w:t xml:space="preserve"> save</w:t>
+      </w:r>
+      <w:proofErr w:type="gramEnd"/>
+      <w:r>
+        <w:rPr>
+          <w:sz w:val="24"/>
+          <w:szCs w:val="24"/>
+          <w:lang w:val="en-GB" w:bidi="es-ES"/>
+        </w:rPr>
+        <w:t xml:space="preserve"> the data in </w:t>
+      </w:r>
       <w:proofErr w:type="spellStart"/>
       <w:r>
         <w:rPr>
           <w:sz w:val="24"/>
           <w:szCs w:val="24"/>
-          <w:lang w:bidi="es-ES"/>
-        </w:rPr>
-        <w:t>connect</w:t>
+          <w:lang w:val="en-GB" w:bidi="es-ES"/>
+        </w:rPr>
+        <w:t>a</w:t>
       </w:r>
       <w:proofErr w:type="spellEnd"/>
       <w:r>
         <w:rPr>
           <w:sz w:val="24"/>
           <w:szCs w:val="24"/>
-          <w:lang w:bidi="es-ES"/>
-        </w:rPr>
-        <w:t xml:space="preserve"> Mongo </w:t>
-      </w:r>
-      <w:r>
-        <w:rPr>
-          <w:sz w:val="24"/>
-          <w:szCs w:val="24"/>
-          <w:lang w:bidi="es-ES"/>
-        </w:rPr>
-        <w:t xml:space="preserve">DB to </w:t>
-      </w:r>
-      <w:proofErr w:type="spellStart"/>
-      <w:r>
-        <w:rPr>
-          <w:sz w:val="24"/>
-          <w:szCs w:val="24"/>
-          <w:lang w:bidi="es-ES"/>
-        </w:rPr>
-        <w:t>mLab</w:t>
-      </w:r>
-      <w:proofErr w:type="spellEnd"/>
-      <w:r>
-        <w:rPr>
-          <w:sz w:val="24"/>
-          <w:szCs w:val="24"/>
-          <w:lang w:bidi="es-ES"/>
-        </w:rPr>
-        <w:t xml:space="preserve"> t</w:t>
-      </w:r>
-      <w:r>
-        <w:rPr>
-          <w:sz w:val="24"/>
-          <w:szCs w:val="24"/>
-          <w:lang w:bidi="es-ES"/>
-        </w:rPr>
-        <w:t xml:space="preserve">o </w:t>
-      </w:r>
-      <w:proofErr w:type="spellStart"/>
-      <w:r>
-        <w:rPr>
-          <w:sz w:val="24"/>
-          <w:szCs w:val="24"/>
-          <w:lang w:bidi="es-ES"/>
-        </w:rPr>
-        <w:t>save</w:t>
-      </w:r>
-      <w:proofErr w:type="spellEnd"/>
-      <w:r>
-        <w:rPr>
-          <w:sz w:val="24"/>
-          <w:szCs w:val="24"/>
-          <w:lang w:bidi="es-ES"/>
-        </w:rPr>
-        <w:t xml:space="preserve"> </w:t>
-      </w:r>
-      <w:proofErr w:type="spellStart"/>
-      <w:r>
-        <w:rPr>
-          <w:sz w:val="24"/>
-          <w:szCs w:val="24"/>
-          <w:lang w:bidi="es-ES"/>
-        </w:rPr>
-        <w:t>the</w:t>
-      </w:r>
-      <w:proofErr w:type="spellEnd"/>
-      <w:r>
-        <w:rPr>
-          <w:sz w:val="24"/>
-          <w:szCs w:val="24"/>
-          <w:lang w:bidi="es-ES"/>
-        </w:rPr>
-        <w:t xml:space="preserve"> data</w:t>
-      </w:r>
-      <w:r>
-        <w:rPr>
-          <w:sz w:val="24"/>
-          <w:szCs w:val="24"/>
-          <w:lang w:bidi="es-ES"/>
-        </w:rPr>
-        <w:t xml:space="preserve"> in a </w:t>
-      </w:r>
-      <w:proofErr w:type="spellStart"/>
-      <w:r>
-        <w:rPr>
-          <w:sz w:val="24"/>
-          <w:szCs w:val="24"/>
-          <w:lang w:bidi="es-ES"/>
-        </w:rPr>
-        <w:t>independent</w:t>
-      </w:r>
-      <w:proofErr w:type="spellEnd"/>
-      <w:r>
-        <w:rPr>
-          <w:sz w:val="24"/>
-          <w:szCs w:val="24"/>
-          <w:lang w:bidi="es-ES"/>
-        </w:rPr>
-        <w:t xml:space="preserve"> </w:t>
-      </w:r>
-      <w:proofErr w:type="spellStart"/>
-      <w:r>
-        <w:rPr>
-          <w:sz w:val="24"/>
-          <w:szCs w:val="24"/>
-          <w:lang w:bidi="es-ES"/>
-        </w:rPr>
-        <w:t>node</w:t>
-      </w:r>
-      <w:proofErr w:type="spellEnd"/>
-      <w:r>
-        <w:rPr>
-          <w:sz w:val="24"/>
-          <w:szCs w:val="24"/>
-          <w:lang w:bidi="es-ES"/>
+          <w:lang w:val="en-GB" w:bidi="es-ES"/>
+        </w:rPr>
+        <w:t xml:space="preserve"> independent node</w:t>
+      </w:r>
+      <w:r>
+        <w:rPr>
+          <w:sz w:val="24"/>
+          <w:szCs w:val="24"/>
+          <w:lang w:val="en-GB" w:bidi="es-ES"/>
         </w:rPr>
         <w:t>.</w:t>
       </w:r>
@@ -1875,103 +1000,31 @@
         <w:rPr>
           <w:sz w:val="24"/>
           <w:szCs w:val="24"/>
-          <w:lang w:bidi="es-ES"/>
-        </w:rPr>
-      </w:pPr>
-      <w:proofErr w:type="spellStart"/>
-      <w:r>
-        <w:rPr>
-          <w:sz w:val="24"/>
-          <w:szCs w:val="24"/>
-          <w:lang w:bidi="es-ES"/>
-        </w:rPr>
-        <w:t>All</w:t>
-      </w:r>
-      <w:proofErr w:type="spellEnd"/>
-      <w:r>
-        <w:rPr>
-          <w:sz w:val="24"/>
-          <w:szCs w:val="24"/>
-          <w:lang w:bidi="es-ES"/>
-        </w:rPr>
-        <w:t xml:space="preserve"> </w:t>
-      </w:r>
-      <w:proofErr w:type="spellStart"/>
-      <w:r>
-        <w:rPr>
-          <w:sz w:val="24"/>
-          <w:szCs w:val="24"/>
-          <w:lang w:bidi="es-ES"/>
-        </w:rPr>
-        <w:t>things</w:t>
-      </w:r>
-      <w:proofErr w:type="spellEnd"/>
-      <w:r>
-        <w:rPr>
-          <w:sz w:val="24"/>
-          <w:szCs w:val="24"/>
-          <w:lang w:bidi="es-ES"/>
-        </w:rPr>
-        <w:t xml:space="preserve"> are </w:t>
-      </w:r>
-      <w:proofErr w:type="spellStart"/>
-      <w:r>
-        <w:rPr>
-          <w:sz w:val="24"/>
-          <w:szCs w:val="24"/>
-          <w:lang w:bidi="es-ES"/>
-        </w:rPr>
-        <w:t>connected</w:t>
-      </w:r>
-      <w:proofErr w:type="spellEnd"/>
-      <w:r>
-        <w:rPr>
-          <w:sz w:val="24"/>
-          <w:szCs w:val="24"/>
-          <w:lang w:bidi="es-ES"/>
-        </w:rPr>
-        <w:t xml:space="preserve"> </w:t>
-      </w:r>
-      <w:proofErr w:type="spellStart"/>
-      <w:r>
-        <w:rPr>
-          <w:sz w:val="24"/>
-          <w:szCs w:val="24"/>
-          <w:lang w:bidi="es-ES"/>
-        </w:rPr>
-        <w:t>by</w:t>
-      </w:r>
-      <w:proofErr w:type="spellEnd"/>
-      <w:r>
-        <w:rPr>
-          <w:sz w:val="24"/>
-          <w:szCs w:val="24"/>
-          <w:lang w:bidi="es-ES"/>
-        </w:rPr>
-        <w:t xml:space="preserve"> HTTP </w:t>
-      </w:r>
-      <w:proofErr w:type="spellStart"/>
-      <w:r>
-        <w:rPr>
-          <w:sz w:val="24"/>
-          <w:szCs w:val="24"/>
-          <w:lang w:bidi="es-ES"/>
-        </w:rPr>
-        <w:t>request</w:t>
-      </w:r>
-      <w:proofErr w:type="spellEnd"/>
-      <w:r>
-        <w:rPr>
-          <w:sz w:val="24"/>
-          <w:szCs w:val="24"/>
-          <w:lang w:bidi="es-ES"/>
-        </w:rPr>
-        <w:t>.</w:t>
+          <w:lang w:val="en-GB" w:bidi="es-ES"/>
+        </w:rPr>
+      </w:pPr>
+      <w:r>
+        <w:rPr>
+          <w:sz w:val="24"/>
+          <w:szCs w:val="24"/>
+          <w:lang w:val="en-GB" w:bidi="es-ES"/>
+        </w:rPr>
+        <w:t>All things are connecte</w:t>
+      </w:r>
+      <w:bookmarkStart w:id="0" w:name="_GoBack"/>
+      <w:bookmarkEnd w:id="0"/>
+      <w:r>
+        <w:rPr>
+          <w:sz w:val="24"/>
+          <w:szCs w:val="24"/>
+          <w:lang w:val="en-GB" w:bidi="es-ES"/>
+        </w:rPr>
+        <w:t>d by HTTP request.</w:t>
       </w:r>
     </w:p>
     <w:sectPr>
-      <w:headerReference w:type="default" r:id="rId17"/>
-      <w:footerReference w:type="default" r:id="rId18"/>
+      <w:headerReference w:type="default" r:id="rId14"/>
+      <w:footerReference w:type="default" r:id="rId15"/>
       <w:pgSz w:w="11906" w:h="16838" w:code="9"/>
       <w:pgMar w:top="720" w:right="720" w:bottom="720" w:left="720" w:header="0" w:footer="576" w:gutter="0"/>
       <w:cols w:space="720"/>
@@ -2029,18 +1082,18 @@
         <w:lang w:eastAsia="es-ES"/>
       </w:rPr>
       <w:drawing>
-        <wp:anchor distT="0" distB="0" distL="114300" distR="114300" simplePos="0" relativeHeight="251663360" behindDoc="0" locked="0" layoutInCell="1" allowOverlap="1" wp14:anchorId="42D8E8B5" wp14:editId="1664451E">
+        <wp:anchor distT="0" distB="0" distL="114300" distR="114300" simplePos="0" relativeHeight="251662336" behindDoc="0" locked="0" layoutInCell="1" allowOverlap="1" wp14:anchorId="64ABFD19" wp14:editId="35198E23">
           <wp:simplePos x="0" y="0"/>
           <wp:positionH relativeFrom="column">
-            <wp:posOffset>927735</wp:posOffset>
+            <wp:posOffset>4345940</wp:posOffset>
           </wp:positionH>
           <wp:positionV relativeFrom="paragraph">
-            <wp:posOffset>7620</wp:posOffset>
+            <wp:posOffset>106367</wp:posOffset>
           </wp:positionV>
-          <wp:extent cx="1695450" cy="876935"/>
-          <wp:effectExtent l="0" t="0" r="0" b="0"/>
+          <wp:extent cx="395605" cy="395605"/>
+          <wp:effectExtent l="0" t="0" r="4445" b="4445"/>
           <wp:wrapSquare wrapText="bothSides"/>
-          <wp:docPr id="5" name="Imagen 5"/>
+          <wp:docPr id="23" name="Imagen 23" descr="Resultado de imagen de github png"/>
           <wp:cNvGraphicFramePr>
             <a:graphicFrameLocks xmlns:a="http://schemas.openxmlformats.org/drawingml/2006/main" noChangeAspect="1"/>
           </wp:cNvGraphicFramePr>
@@ -2048,74 +1101,13 @@
             <a:graphicData uri="http://schemas.openxmlformats.org/drawingml/2006/picture">
               <pic:pic xmlns:pic="http://schemas.openxmlformats.org/drawingml/2006/picture">
                 <pic:nvPicPr>
-                  <pic:cNvPr id="1" name=""/>
-                  <pic:cNvPicPr/>
-                </pic:nvPicPr>
-                <pic:blipFill>
-                  <a:blip r:embed="rId1">
-                    <a:extLst>
-                      <a:ext uri="{28A0092B-C50C-407E-A947-70E740481C1C}">
-                        <a14:useLocalDpi xmlns:a14="http://schemas.microsoft.com/office/drawing/2010/main" val="0"/>
-                      </a:ext>
-                    </a:extLst>
-                  </a:blip>
-                  <a:stretch>
-                    <a:fillRect/>
-                  </a:stretch>
-                </pic:blipFill>
-                <pic:spPr>
-                  <a:xfrm>
-                    <a:off x="0" y="0"/>
-                    <a:ext cx="1695450" cy="876935"/>
-                  </a:xfrm>
-                  <a:prstGeom prst="rect">
-                    <a:avLst/>
-                  </a:prstGeom>
-                </pic:spPr>
-              </pic:pic>
-            </a:graphicData>
-          </a:graphic>
-          <wp14:sizeRelH relativeFrom="page">
-            <wp14:pctWidth>0</wp14:pctWidth>
-          </wp14:sizeRelH>
-          <wp14:sizeRelV relativeFrom="page">
-            <wp14:pctHeight>0</wp14:pctHeight>
-          </wp14:sizeRelV>
-        </wp:anchor>
-      </w:drawing>
-    </w:r>
-    <w:r>
-      <w:rPr>
-        <w:noProof/>
-        <w:lang w:eastAsia="es-ES"/>
-      </w:rPr>
-      <w:drawing>
-        <wp:anchor distT="0" distB="0" distL="114300" distR="114300" simplePos="0" relativeHeight="251664384" behindDoc="0" locked="0" layoutInCell="1" allowOverlap="1" wp14:anchorId="1FBC4FD1" wp14:editId="164EB615">
-          <wp:simplePos x="0" y="0"/>
-          <wp:positionH relativeFrom="column">
-            <wp:posOffset>1597829</wp:posOffset>
-          </wp:positionH>
-          <wp:positionV relativeFrom="paragraph">
-            <wp:posOffset>83185</wp:posOffset>
-          </wp:positionV>
-          <wp:extent cx="371475" cy="371475"/>
-          <wp:effectExtent l="0" t="0" r="9525" b="0"/>
-          <wp:wrapSquare wrapText="bothSides"/>
-          <wp:docPr id="26" name="Imagen 26" descr="Resultado de imagen de mail png"/>
-          <wp:cNvGraphicFramePr>
-            <a:graphicFrameLocks xmlns:a="http://schemas.openxmlformats.org/drawingml/2006/main" noChangeAspect="1"/>
-          </wp:cNvGraphicFramePr>
-          <a:graphic xmlns:a="http://schemas.openxmlformats.org/drawingml/2006/main">
-            <a:graphicData uri="http://schemas.openxmlformats.org/drawingml/2006/picture">
-              <pic:pic xmlns:pic="http://schemas.openxmlformats.org/drawingml/2006/picture">
-                <pic:nvPicPr>
-                  <pic:cNvPr id="0" name="Picture 13" descr="Resultado de imagen de mail png"/>
+                  <pic:cNvPr id="0" name="Picture 1" descr="Resultado de imagen de github png"/>
                   <pic:cNvPicPr>
                     <a:picLocks noChangeAspect="1" noChangeArrowheads="1"/>
                   </pic:cNvPicPr>
                 </pic:nvPicPr>
                 <pic:blipFill>
-                  <a:blip r:embed="rId2" cstate="print">
+                  <a:blip r:embed="rId1" cstate="print">
                     <a:extLst>
                       <a:ext uri="{28A0092B-C50C-407E-A947-70E740481C1C}">
                         <a14:useLocalDpi xmlns:a14="http://schemas.microsoft.com/office/drawing/2010/main" val="0"/>
@@ -2130,7 +1122,7 @@
                 <pic:spPr bwMode="auto">
                   <a:xfrm>
                     <a:off x="0" y="0"/>
-                    <a:ext cx="371475" cy="371475"/>
+                    <a:ext cx="395605" cy="395605"/>
                   </a:xfrm>
                   <a:prstGeom prst="rect">
                     <a:avLst/>
@@ -2158,18 +1150,18 @@
         <w:lang w:eastAsia="es-ES"/>
       </w:rPr>
       <w:drawing>
-        <wp:anchor distT="0" distB="0" distL="114300" distR="114300" simplePos="0" relativeHeight="251662336" behindDoc="0" locked="0" layoutInCell="1" allowOverlap="1" wp14:anchorId="64ABFD19" wp14:editId="35198E23">
+        <wp:anchor distT="0" distB="0" distL="114300" distR="114300" simplePos="0" relativeHeight="251663360" behindDoc="0" locked="0" layoutInCell="1" allowOverlap="1" wp14:anchorId="42D8E8B5" wp14:editId="1664451E">
           <wp:simplePos x="0" y="0"/>
           <wp:positionH relativeFrom="column">
-            <wp:posOffset>4337685</wp:posOffset>
+            <wp:posOffset>893758</wp:posOffset>
           </wp:positionH>
           <wp:positionV relativeFrom="paragraph">
-            <wp:posOffset>103505</wp:posOffset>
+            <wp:posOffset>17135</wp:posOffset>
           </wp:positionV>
-          <wp:extent cx="419100" cy="419100"/>
+          <wp:extent cx="1736090" cy="897890"/>
           <wp:effectExtent l="0" t="0" r="0" b="0"/>
           <wp:wrapSquare wrapText="bothSides"/>
-          <wp:docPr id="23" name="Imagen 23" descr="Resultado de imagen de github png"/>
+          <wp:docPr id="5" name="Imagen 5"/>
           <wp:cNvGraphicFramePr>
             <a:graphicFrameLocks xmlns:a="http://schemas.openxmlformats.org/drawingml/2006/main" noChangeAspect="1"/>
           </wp:cNvGraphicFramePr>
@@ -2177,7 +1169,68 @@
             <a:graphicData uri="http://schemas.openxmlformats.org/drawingml/2006/picture">
               <pic:pic xmlns:pic="http://schemas.openxmlformats.org/drawingml/2006/picture">
                 <pic:nvPicPr>
-                  <pic:cNvPr id="0" name="Picture 1" descr="Resultado de imagen de github png"/>
+                  <pic:cNvPr id="1" name=""/>
+                  <pic:cNvPicPr/>
+                </pic:nvPicPr>
+                <pic:blipFill>
+                  <a:blip r:embed="rId2">
+                    <a:extLst>
+                      <a:ext uri="{28A0092B-C50C-407E-A947-70E740481C1C}">
+                        <a14:useLocalDpi xmlns:a14="http://schemas.microsoft.com/office/drawing/2010/main" val="0"/>
+                      </a:ext>
+                    </a:extLst>
+                  </a:blip>
+                  <a:stretch>
+                    <a:fillRect/>
+                  </a:stretch>
+                </pic:blipFill>
+                <pic:spPr>
+                  <a:xfrm>
+                    <a:off x="0" y="0"/>
+                    <a:ext cx="1736090" cy="897890"/>
+                  </a:xfrm>
+                  <a:prstGeom prst="rect">
+                    <a:avLst/>
+                  </a:prstGeom>
+                </pic:spPr>
+              </pic:pic>
+            </a:graphicData>
+          </a:graphic>
+          <wp14:sizeRelH relativeFrom="page">
+            <wp14:pctWidth>0</wp14:pctWidth>
+          </wp14:sizeRelH>
+          <wp14:sizeRelV relativeFrom="page">
+            <wp14:pctHeight>0</wp14:pctHeight>
+          </wp14:sizeRelV>
+        </wp:anchor>
+      </w:drawing>
+    </w:r>
+    <w:r>
+      <w:rPr>
+        <w:noProof/>
+        <w:lang w:eastAsia="es-ES"/>
+      </w:rPr>
+      <w:drawing>
+        <wp:anchor distT="0" distB="0" distL="114300" distR="114300" simplePos="0" relativeHeight="251664384" behindDoc="0" locked="0" layoutInCell="1" allowOverlap="1" wp14:anchorId="1FBC4FD1" wp14:editId="164EB615">
+          <wp:simplePos x="0" y="0"/>
+          <wp:positionH relativeFrom="column">
+            <wp:posOffset>1603053</wp:posOffset>
+          </wp:positionH>
+          <wp:positionV relativeFrom="paragraph">
+            <wp:posOffset>93023</wp:posOffset>
+          </wp:positionV>
+          <wp:extent cx="313690" cy="313690"/>
+          <wp:effectExtent l="0" t="0" r="0" b="0"/>
+          <wp:wrapSquare wrapText="bothSides"/>
+          <wp:docPr id="26" name="Imagen 26" descr="Resultado de imagen de mail png"/>
+          <wp:cNvGraphicFramePr>
+            <a:graphicFrameLocks xmlns:a="http://schemas.openxmlformats.org/drawingml/2006/main" noChangeAspect="1"/>
+          </wp:cNvGraphicFramePr>
+          <a:graphic xmlns:a="http://schemas.openxmlformats.org/drawingml/2006/main">
+            <a:graphicData uri="http://schemas.openxmlformats.org/drawingml/2006/picture">
+              <pic:pic xmlns:pic="http://schemas.openxmlformats.org/drawingml/2006/picture">
+                <pic:nvPicPr>
+                  <pic:cNvPr id="0" name="Picture 13" descr="Resultado de imagen de mail png"/>
                   <pic:cNvPicPr>
                     <a:picLocks noChangeAspect="1" noChangeArrowheads="1"/>
                   </pic:cNvPicPr>
@@ -2198,7 +1251,7 @@
                 <pic:spPr bwMode="auto">
                   <a:xfrm>
                     <a:off x="0" y="0"/>
-                    <a:ext cx="419100" cy="419100"/>
+                    <a:ext cx="313690" cy="313690"/>
                   </a:xfrm>
                   <a:prstGeom prst="rect">
                     <a:avLst/>
@@ -2225,6 +1278,9 @@
     <w:pPr>
       <w:pStyle w:val="Piedepgina"/>
       <w:ind w:left="1440"/>
+      <w:rPr>
+        <w:lang w:val="en-GB"/>
+      </w:rPr>
     </w:pPr>
     <w:r>
       <w:rPr>
@@ -2255,7 +1311,7 @@
                   <pic:cNvPicPr/>
                 </pic:nvPicPr>
                 <pic:blipFill rotWithShape="1">
-                  <a:blip r:embed="rId1">
+                  <a:blip r:embed="rId2">
                     <a:extLst>
                       <a:ext uri="{28A0092B-C50C-407E-A947-70E740481C1C}">
                         <a14:useLocalDpi xmlns:a14="http://schemas.microsoft.com/office/drawing/2010/main" val="0"/>
@@ -2298,6 +1354,7 @@
       <w:rPr>
         <w:sz w:val="16"/>
         <w:szCs w:val="16"/>
+        <w:lang w:val="en-GB"/>
       </w:rPr>
       <w:t>https://github.com/Sanperolo/The-Intelligent-Bike</w:t>
     </w:r>
@@ -2340,8 +1397,15 @@
   <w:p>
     <w:pPr>
       <w:pStyle w:val="Encabezado"/>
+      <w:rPr>
+        <w:lang w:val="en-GB"/>
+      </w:rPr>
     </w:pPr>
     <w:r>
+      <w:rPr>
+        <w:noProof/>
+        <w:lang w:eastAsia="es-ES"/>
+      </w:rPr>
       <w:drawing>
         <wp:anchor distT="0" distB="0" distL="114300" distR="114300" simplePos="0" relativeHeight="251665408" behindDoc="0" locked="0" layoutInCell="1" allowOverlap="1">
           <wp:simplePos x="0" y="0"/>
@@ -2409,31 +1473,64 @@
       </w:drawing>
     </w:r>
     <w:r>
-      <w:t>Rafael García Cuéllar</w:t>
+      <w:rPr>
+        <w:lang w:val="en-GB"/>
+      </w:rPr>
+      <w:t xml:space="preserve">Rafael </w:t>
     </w:r>
+    <w:proofErr w:type="spellStart"/>
     <w:r>
+      <w:rPr>
+        <w:lang w:val="en-GB"/>
+      </w:rPr>
+      <w:t>García</w:t>
+    </w:r>
+    <w:proofErr w:type="spellEnd"/>
+    <w:r>
+      <w:rPr>
+        <w:lang w:val="en-GB"/>
+      </w:rPr>
+      <w:t xml:space="preserve"> </w:t>
+    </w:r>
+    <w:proofErr w:type="spellStart"/>
+    <w:r>
+      <w:rPr>
+        <w:lang w:val="en-GB"/>
+      </w:rPr>
+      <w:t>Cuéllar</w:t>
+    </w:r>
+    <w:proofErr w:type="spellEnd"/>
+    <w:r>
+      <w:rPr>
+        <w:lang w:val="en-GB"/>
+      </w:rPr>
       <w:tab/>
     </w:r>
     <w:r>
+      <w:rPr>
+        <w:lang w:val="en-GB"/>
+      </w:rPr>
       <w:tab/>
     </w:r>
     <w:r>
+      <w:rPr>
+        <w:lang w:val="en-GB"/>
+      </w:rPr>
       <w:tab/>
     </w:r>
     <w:r>
+      <w:rPr>
+        <w:lang w:val="en-GB"/>
+      </w:rPr>
       <w:tab/>
     </w:r>
     <w:r>
+      <w:rPr>
+        <w:lang w:val="en-GB"/>
+      </w:rPr>
       <w:tab/>
+      <w:t>Internet of Things</w:t>
     </w:r>
-    <w:r>
-      <w:t xml:space="preserve">Internet of </w:t>
-    </w:r>
-    <w:proofErr w:type="spellStart"/>
-    <w:r>
-      <w:t>Things</w:t>
-    </w:r>
-    <w:proofErr w:type="spellEnd"/>
   </w:p>
   <w:p>
     <w:pPr>
@@ -2473,7 +1570,7 @@
 <w:numbering xmlns:wpc="http://schemas.microsoft.com/office/word/2010/wordprocessingCanvas" xmlns:mc="http://schemas.openxmlformats.org/markup-compatibility/2006" xmlns:o="urn:schemas-microsoft-com:office:office" xmlns:r="http://schemas.openxmlformats.org/officeDocument/2006/relationships" xmlns:m="http://schemas.openxmlformats.org/officeDocument/2006/math" xmlns:v="urn:schemas-microsoft-com:vml" xmlns:wp14="http://schemas.microsoft.com/office/word/2010/wordprocessingDrawing" xmlns:wp="http://schemas.openxmlformats.org/drawingml/2006/wordprocessingDrawing" xmlns:w10="urn:schemas-microsoft-com:office:word" xmlns:w="http://schemas.openxmlformats.org/wordprocessingml/2006/main" xmlns:w14="http://schemas.microsoft.com/office/word/2010/wordml" xmlns:w15="http://schemas.microsoft.com/office/word/2012/wordml" xmlns:wpg="http://schemas.microsoft.com/office/word/2010/wordprocessingGroup" xmlns:wpi="http://schemas.microsoft.com/office/word/2010/wordprocessingInk" xmlns:wne="http://schemas.microsoft.com/office/word/2006/wordml" xmlns:wps="http://schemas.microsoft.com/office/word/2010/wordprocessingShape" mc:Ignorable="w14 w15 wp14">
   <w:numPicBullet w:numPicBulletId="0">
     <w:pict>
-      <v:shapetype id="_x0000_t75" coordsize="21600,21600" o:spt="75" o:preferrelative="t" path="m@4@5l@4@11@9@11@9@5xe" filled="f" stroked="f">
+      <v:shapetype w14:anchorId="28C8E513" id="_x0000_t75" coordsize="21600,21600" o:spt="75" o:preferrelative="t" path="m@4@5l@4@11@9@11@9@5xe" filled="f" stroked="f">
         <v:stroke joinstyle="miter"/>
         <v:formulas>
           <v:f eqn="if lineDrawn pixelLineWidth 0"/>
@@ -2492,7 +1589,7 @@
         <v:path o:extrusionok="f" gradientshapeok="t" o:connecttype="rect"/>
         <o:lock v:ext="edit" aspectratio="t"/>
       </v:shapetype>
-      <v:shape id="_x0000_i1070" type="#_x0000_t75" style="width:10.9pt;height:10.9pt" o:bullet="t">
+      <v:shape id="_x0000_i1038" type="#_x0000_t75" style="width:10.75pt;height:10.75pt" o:bullet="t">
         <v:imagedata r:id="rId1" o:title="mso5727"/>
       </v:shape>
     </w:pict>
@@ -3618,6 +2715,7 @@
   <w:style w:type="character" w:default="1" w:styleId="Fuentedeprrafopredeter">
     <w:name w:val="Default Paragraph Font"/>
     <w:uiPriority w:val="1"/>
+    <w:semiHidden/>
     <w:unhideWhenUsed/>
   </w:style>
   <w:style w:type="table" w:default="1" w:styleId="Tablanormal">
@@ -4084,64 +3182,6 @@
               <w:lang w:bidi="es-ES"/>
             </w:rPr>
             <w:t>Su nombre</w:t>
-          </w:r>
-        </w:p>
-      </w:docPartBody>
-    </w:docPart>
-    <w:docPart>
-      <w:docPartPr>
-        <w:name w:val="F3DC3EF23BDF4AAF80CF8C1887B16A99"/>
-        <w:category>
-          <w:name w:val="General"/>
-          <w:gallery w:val="placeholder"/>
-        </w:category>
-        <w:types>
-          <w:type w:val="bbPlcHdr"/>
-        </w:types>
-        <w:behaviors>
-          <w:behavior w:val="content"/>
-        </w:behaviors>
-        <w:guid w:val="{3ADADE13-BADB-48A8-88E1-39BCE973EA25}"/>
-      </w:docPartPr>
-      <w:docPartBody>
-        <w:p>
-          <w:pPr>
-            <w:pStyle w:val="F3DC3EF23BDF4AAF80CF8C1887B16A99"/>
-          </w:pPr>
-          <w:r>
-            <w:rPr>
-              <w:lang w:bidi="es-ES"/>
-            </w:rPr>
-            <w:t>Profesión o sector</w:t>
-          </w:r>
-        </w:p>
-      </w:docPartBody>
-    </w:docPart>
-    <w:docPart>
-      <w:docPartPr>
-        <w:name w:val="ECB36D1564084561A848123A459C5272"/>
-        <w:category>
-          <w:name w:val="General"/>
-          <w:gallery w:val="placeholder"/>
-        </w:category>
-        <w:types>
-          <w:type w:val="bbPlcHdr"/>
-        </w:types>
-        <w:behaviors>
-          <w:behavior w:val="content"/>
-        </w:behaviors>
-        <w:guid w:val="{D7A7FE54-E924-4F13-9DBC-195B980F31AC}"/>
-      </w:docPartPr>
-      <w:docPartBody>
-        <w:p>
-          <w:pPr>
-            <w:pStyle w:val="ECB36D1564084561A848123A459C5272"/>
-          </w:pPr>
-          <w:r>
-            <w:rPr>
-              <w:lang w:bidi="es-ES"/>
-            </w:rPr>
-            <w:t>Vínculo a otras propiedades en línea: Cartera, sitio web o blog</w:t>
           </w:r>
         </w:p>
       </w:docPartBody>
@@ -4255,7 +3295,9 @@
     <w:rsidRoot w:val="00F43231"/>
     <w:rsid w:val="00227B69"/>
     <w:rsid w:val="00711645"/>
+    <w:rsid w:val="00963B9D"/>
     <w:rsid w:val="00994746"/>
+    <w:rsid w:val="009E7DEB"/>
     <w:rsid w:val="00CB34DF"/>
     <w:rsid w:val="00F36984"/>
     <w:rsid w:val="00F43231"/>
@@ -4784,6 +3826,10 @@
     <w:name w:val="88EF687A5DB841B585E5FB459C131856"/>
     <w:rsid w:val="00CB34DF"/>
   </w:style>
+  <w:style w:type="paragraph" w:customStyle="1" w:styleId="8A4E1E7A08FB4C7CA77E6B689EC8EC3A">
+    <w:name w:val="8A4E1E7A08FB4C7CA77E6B689EC8EC3A"/>
+    <w:rsid w:val="00963B9D"/>
+  </w:style>
 </w:styles>
 </file>
 
@@ -5020,7 +4066,7 @@
 </file>
 
 <file path=customXml/itemProps2.xml><?xml version="1.0" encoding="utf-8"?>
-<ds:datastoreItem xmlns:ds="http://schemas.openxmlformats.org/officeDocument/2006/customXml" ds:itemID="{D658DACB-9FF8-4CCB-98D1-EA08CB550933}">
+<ds:datastoreItem xmlns:ds="http://schemas.openxmlformats.org/officeDocument/2006/customXml" ds:itemID="{2F357B33-F518-4DA0-97A0-3D4198A3E2CF}">
   <ds:schemaRefs>
     <ds:schemaRef ds:uri="http://schemas.openxmlformats.org/officeDocument/2006/bibliography"/>
   </ds:schemaRefs>
